--- a/Sprint 5/MonoGame-software.docx
+++ b/Sprint 5/MonoGame-software.docx
@@ -445,7 +445,7 @@
                 <w:szCs w:val="24"/>
                 <w:lang w:eastAsia="nl-NL"/>
               </w:rPr>
-              <w:t>1</w:t>
+              <w:t>2</w:t>
             </w:r>
           </w:p>
         </w:tc>
@@ -518,7 +518,7 @@
           <w:r>
             <w:fldChar w:fldCharType="separate"/>
           </w:r>
-          <w:hyperlink w:anchor="_Toc69477695" w:history="1">
+          <w:hyperlink w:anchor="_Toc73713311" w:history="1">
             <w:r>
               <w:rPr>
                 <w:rStyle w:val="Hyperlink"/>
@@ -547,7 +547,7 @@
                 <w:noProof/>
                 <w:webHidden/>
               </w:rPr>
-              <w:instrText xml:space="preserve"> PAGEREF _Toc69477695 \h </w:instrText>
+              <w:instrText xml:space="preserve"> PAGEREF _Toc73713311 \h </w:instrText>
             </w:r>
             <w:r>
               <w:rPr>
@@ -590,7 +590,7 @@
               <w:lang w:eastAsia="nl-NL"/>
             </w:rPr>
           </w:pPr>
-          <w:hyperlink w:anchor="_Toc69477696" w:history="1">
+          <w:hyperlink w:anchor="_Toc73713312" w:history="1">
             <w:r>
               <w:rPr>
                 <w:rStyle w:val="Hyperlink"/>
@@ -617,7 +617,7 @@
                 <w:noProof/>
                 <w:webHidden/>
               </w:rPr>
-              <w:instrText xml:space="preserve"> PAGEREF _Toc69477696 \h </w:instrText>
+              <w:instrText xml:space="preserve"> PAGEREF _Toc73713312 \h </w:instrText>
             </w:r>
             <w:r>
               <w:rPr>
@@ -660,7 +660,7 @@
               <w:lang w:eastAsia="nl-NL"/>
             </w:rPr>
           </w:pPr>
-          <w:hyperlink w:anchor="_Toc69477697" w:history="1">
+          <w:hyperlink w:anchor="_Toc73713313" w:history="1">
             <w:r>
               <w:rPr>
                 <w:rStyle w:val="Hyperlink"/>
@@ -687,7 +687,7 @@
                 <w:noProof/>
                 <w:webHidden/>
               </w:rPr>
-              <w:instrText xml:space="preserve"> PAGEREF _Toc69477697 \h </w:instrText>
+              <w:instrText xml:space="preserve"> PAGEREF _Toc73713313 \h </w:instrText>
             </w:r>
             <w:r>
               <w:rPr>
@@ -730,7 +730,7 @@
               <w:lang w:eastAsia="nl-NL"/>
             </w:rPr>
           </w:pPr>
-          <w:hyperlink w:anchor="_Toc69477698" w:history="1">
+          <w:hyperlink w:anchor="_Toc73713314" w:history="1">
             <w:r>
               <w:rPr>
                 <w:rStyle w:val="Hyperlink"/>
@@ -757,7 +757,7 @@
                 <w:noProof/>
                 <w:webHidden/>
               </w:rPr>
-              <w:instrText xml:space="preserve"> PAGEREF _Toc69477698 \h </w:instrText>
+              <w:instrText xml:space="preserve"> PAGEREF _Toc73713314 \h </w:instrText>
             </w:r>
             <w:r>
               <w:rPr>
@@ -818,7 +818,7 @@
           <w:lang w:eastAsia="nl-NL"/>
         </w:rPr>
       </w:pPr>
-      <w:bookmarkStart w:id="0" w:name="_Toc69477695"/>
+      <w:bookmarkStart w:id="0" w:name="_Toc73713311"/>
       <w:r>
         <w:rPr>
           <w:rFonts w:eastAsia="Times New Roman"/>
@@ -1072,7 +1072,7 @@
             <w:tcBorders>
               <w:top w:val="nil"/>
               <w:left w:val="single" w:sz="6" w:space="0" w:color="000000"/>
-              <w:bottom w:val="single" w:sz="6" w:space="0" w:color="000000"/>
+              <w:bottom w:val="single" w:sz="4" w:space="0" w:color="auto"/>
               <w:right w:val="single" w:sz="6" w:space="0" w:color="000000"/>
             </w:tcBorders>
             <w:shd w:val="clear" w:color="auto" w:fill="auto"/>
@@ -1102,7 +1102,7 @@
             <w:tcBorders>
               <w:top w:val="nil"/>
               <w:left w:val="nil"/>
-              <w:bottom w:val="single" w:sz="6" w:space="0" w:color="000000"/>
+              <w:bottom w:val="single" w:sz="4" w:space="0" w:color="auto"/>
               <w:right w:val="single" w:sz="6" w:space="0" w:color="000000"/>
             </w:tcBorders>
             <w:shd w:val="clear" w:color="auto" w:fill="auto"/>
@@ -1139,7 +1139,7 @@
             <w:tcBorders>
               <w:top w:val="nil"/>
               <w:left w:val="nil"/>
-              <w:bottom w:val="single" w:sz="6" w:space="0" w:color="000000"/>
+              <w:bottom w:val="single" w:sz="4" w:space="0" w:color="auto"/>
               <w:right w:val="single" w:sz="6" w:space="0" w:color="000000"/>
             </w:tcBorders>
             <w:shd w:val="clear" w:color="auto" w:fill="auto"/>
@@ -1164,6 +1164,95 @@
           </w:p>
         </w:tc>
       </w:tr>
+      <w:tr>
+        <w:tc>
+          <w:tcPr>
+            <w:tcW w:w="959" w:type="dxa"/>
+            <w:tcBorders>
+              <w:top w:val="single" w:sz="4" w:space="0" w:color="auto"/>
+              <w:left w:val="single" w:sz="6" w:space="0" w:color="000000"/>
+              <w:bottom w:val="single" w:sz="6" w:space="0" w:color="000000"/>
+              <w:right w:val="single" w:sz="6" w:space="0" w:color="000000"/>
+            </w:tcBorders>
+            <w:shd w:val="clear" w:color="auto" w:fill="auto"/>
+          </w:tcPr>
+          <w:p>
+            <w:pPr>
+              <w:spacing w:after="0" w:line="240" w:lineRule="auto"/>
+              <w:textAlignment w:val="baseline"/>
+              <w:rPr>
+                <w:rFonts w:eastAsia="Times New Roman" w:cstheme="minorHAnsi"/>
+                <w:lang w:eastAsia="nl-NL"/>
+              </w:rPr>
+            </w:pPr>
+            <w:r>
+              <w:rPr>
+                <w:rFonts w:eastAsia="Times New Roman" w:cstheme="minorHAnsi"/>
+                <w:lang w:eastAsia="nl-NL"/>
+              </w:rPr>
+              <w:t>1.2</w:t>
+            </w:r>
+          </w:p>
+        </w:tc>
+        <w:tc>
+          <w:tcPr>
+            <w:tcW w:w="1375" w:type="dxa"/>
+            <w:tcBorders>
+              <w:top w:val="single" w:sz="4" w:space="0" w:color="auto"/>
+              <w:left w:val="nil"/>
+              <w:bottom w:val="single" w:sz="6" w:space="0" w:color="000000"/>
+              <w:right w:val="single" w:sz="6" w:space="0" w:color="000000"/>
+            </w:tcBorders>
+            <w:shd w:val="clear" w:color="auto" w:fill="auto"/>
+          </w:tcPr>
+          <w:p>
+            <w:pPr>
+              <w:spacing w:after="0" w:line="240" w:lineRule="auto"/>
+              <w:textAlignment w:val="baseline"/>
+              <w:rPr>
+                <w:rFonts w:eastAsia="Times New Roman" w:cstheme="minorHAnsi"/>
+                <w:lang w:eastAsia="nl-NL"/>
+              </w:rPr>
+            </w:pPr>
+            <w:r>
+              <w:rPr>
+                <w:rFonts w:eastAsia="Times New Roman" w:cstheme="minorHAnsi"/>
+                <w:lang w:eastAsia="nl-NL"/>
+              </w:rPr>
+              <w:t>04-06-2021</w:t>
+            </w:r>
+          </w:p>
+        </w:tc>
+        <w:tc>
+          <w:tcPr>
+            <w:tcW w:w="6676" w:type="dxa"/>
+            <w:tcBorders>
+              <w:top w:val="single" w:sz="4" w:space="0" w:color="auto"/>
+              <w:left w:val="nil"/>
+              <w:bottom w:val="single" w:sz="6" w:space="0" w:color="000000"/>
+              <w:right w:val="single" w:sz="6" w:space="0" w:color="000000"/>
+            </w:tcBorders>
+            <w:shd w:val="clear" w:color="auto" w:fill="auto"/>
+          </w:tcPr>
+          <w:p>
+            <w:pPr>
+              <w:spacing w:after="0" w:line="240" w:lineRule="auto"/>
+              <w:textAlignment w:val="baseline"/>
+              <w:rPr>
+                <w:rFonts w:eastAsia="Times New Roman" w:cstheme="minorHAnsi"/>
+                <w:lang w:eastAsia="nl-NL"/>
+              </w:rPr>
+            </w:pPr>
+            <w:r>
+              <w:rPr>
+                <w:rFonts w:eastAsia="Times New Roman" w:cstheme="minorHAnsi"/>
+                <w:lang w:eastAsia="nl-NL"/>
+              </w:rPr>
+              <w:t>Klassendiagram aangepast.</w:t>
+            </w:r>
+          </w:p>
+        </w:tc>
+      </w:tr>
     </w:tbl>
     <w:p>
       <w:pPr>
@@ -1182,7 +1271,7 @@
       <w:pPr>
         <w:pStyle w:val="Kop1"/>
       </w:pPr>
-      <w:bookmarkStart w:id="1" w:name="_Toc69477696"/>
+      <w:bookmarkStart w:id="1" w:name="_Toc73713312"/>
       <w:r>
         <w:lastRenderedPageBreak/>
         <w:t>Klassendiagram</w:t>
@@ -1214,7 +1303,7 @@
       <w:pPr>
         <w:pStyle w:val="Kop2"/>
       </w:pPr>
-      <w:bookmarkStart w:id="2" w:name="_Toc69477697"/>
+      <w:bookmarkStart w:id="2" w:name="_Toc73713313"/>
       <w:r>
         <w:t>Game:</w:t>
       </w:r>
@@ -1254,7 +1343,10 @@
       </w:r>
       <w:proofErr w:type="spellEnd"/>
       <w:r>
-        <w:t xml:space="preserve"> zoals een hoofdscherm en levels, deze verschillende </w:t>
+        <w:t xml:space="preserve"> zoals een hoofdscherm en levels,</w:t>
+      </w:r>
+      <w:r>
+        <w:t xml:space="preserve"> omdat deze </w:t>
       </w:r>
       <w:proofErr w:type="spellStart"/>
       <w:r>
@@ -1262,13 +1354,24 @@
       </w:r>
       <w:proofErr w:type="spellEnd"/>
       <w:r>
-        <w:t xml:space="preserve"> worden samengebonden met een hoofdclass genaamd de </w:t>
+        <w:t xml:space="preserve"> veel overeen komen hebben ze een </w:t>
       </w:r>
       <w:proofErr w:type="spellStart"/>
       <w:r>
         <w:t>BaseGameState</w:t>
       </w:r>
       <w:proofErr w:type="spellEnd"/>
+      <w:r>
+        <w:t xml:space="preserve"> class waaruit </w:t>
+      </w:r>
+      <w:proofErr w:type="spellStart"/>
+      <w:r>
+        <w:t>inheritance</w:t>
+      </w:r>
+      <w:proofErr w:type="spellEnd"/>
+      <w:r>
+        <w:t xml:space="preserve"> functies komen</w:t>
+      </w:r>
       <w:r>
         <w:t xml:space="preserve">. </w:t>
       </w:r>
@@ -1283,15 +1386,29 @@
       </w:r>
       <w:proofErr w:type="spellEnd"/>
       <w:r>
-        <w:t xml:space="preserve"> wordt gebruikt voor het speelbaar level, hierbij komen dus alle verschillende objecten voor zoals de speler als een Speler class en de omgeving in voornamelijk de </w:t>
+        <w:t xml:space="preserve"> wordt gebruikt voor het speelbaar level, hierbij komen dus alle verschillende objecten voor zoals de speler als een </w:t>
       </w:r>
       <w:proofErr w:type="spellStart"/>
       <w:r>
-        <w:t>BasicObject</w:t>
+        <w:t>Player</w:t>
       </w:r>
       <w:proofErr w:type="spellEnd"/>
       <w:r>
-        <w:t xml:space="preserve"> class. Deze classes kunnen verschillende functionaliteit bevatten zoals een animatie, of bestuurd kunnen worden door de speler. Hierom zijn alle functionaliteiten van objecten opgesplitst in Helper classes.</w:t>
+        <w:t xml:space="preserve"> class en de omgeving </w:t>
+      </w:r>
+      <w:r>
+        <w:t xml:space="preserve">door de </w:t>
+      </w:r>
+      <w:proofErr w:type="spellStart"/>
+      <w:r>
+        <w:t>GameObject</w:t>
+      </w:r>
+      <w:proofErr w:type="spellEnd"/>
+      <w:r>
+        <w:t xml:space="preserve"> </w:t>
+      </w:r>
+      <w:r>
+        <w:t>class. Deze classes kunnen verschillende functionaliteit bevatten zoals een animatie, of bestuurd kunnen worden door de speler. Hierom zijn alle functionaliteiten van objecten opgesplitst in Helper classes.</w:t>
       </w:r>
     </w:p>
     <w:p>
@@ -1300,10 +1417,10 @@
           <w:noProof/>
         </w:rPr>
         <w:drawing>
-          <wp:inline distT="0" distB="0" distL="0" distR="0" wp14:anchorId="1C1FEE6E" wp14:editId="30677AA4">
-            <wp:extent cx="5727700" cy="3813175"/>
-            <wp:effectExtent l="0" t="0" r="6350" b="0"/>
-            <wp:docPr id="3" name="Afbeelding 3"/>
+          <wp:inline distT="0" distB="0" distL="0" distR="0" wp14:anchorId="41EF9CE2" wp14:editId="4D87EA94">
+            <wp:extent cx="5715000" cy="3057525"/>
+            <wp:effectExtent l="0" t="0" r="0" b="9525"/>
+            <wp:docPr id="4" name="Afbeelding 4"/>
             <wp:cNvGraphicFramePr>
               <a:graphicFrameLocks xmlns:a="http://schemas.openxmlformats.org/drawingml/2006/main" noChangeAspect="1"/>
             </wp:cNvGraphicFramePr>
@@ -1311,7 +1428,7 @@
               <a:graphicData uri="http://schemas.openxmlformats.org/drawingml/2006/picture">
                 <pic:pic xmlns:pic="http://schemas.openxmlformats.org/drawingml/2006/picture">
                   <pic:nvPicPr>
-                    <pic:cNvPr id="0" name="Picture 2"/>
+                    <pic:cNvPr id="0" name="Picture 1"/>
                     <pic:cNvPicPr>
                       <a:picLocks noChangeAspect="1" noChangeArrowheads="1"/>
                     </pic:cNvPicPr>
@@ -1332,7 +1449,7 @@
                   <pic:spPr bwMode="auto">
                     <a:xfrm>
                       <a:off x="0" y="0"/>
-                      <a:ext cx="5727700" cy="3813175"/>
+                      <a:ext cx="5715000" cy="3057525"/>
                     </a:xfrm>
                     <a:prstGeom prst="rect">
                       <a:avLst/>
@@ -1366,7 +1483,7 @@
       <w:pPr>
         <w:pStyle w:val="Kop2"/>
       </w:pPr>
-      <w:bookmarkStart w:id="3" w:name="_Toc69477698"/>
+      <w:bookmarkStart w:id="3" w:name="_Toc73713314"/>
       <w:r>
         <w:lastRenderedPageBreak/>
         <w:t>Input</w:t>
